--- a/ntoe.docx
+++ b/ntoe.docx
@@ -43,6 +43,11 @@
           </wp:inline>
         </w:drawing>
       </w:r>
+    </w:p>
+    <w:p>
+      <w:pPr>
+        <w:jc w:val="center"/>
+      </w:pPr>
     </w:p>
     <w:p>
       <w:pPr>
